--- a/Scrapped/test.docx
+++ b/Scrapped/test.docx
@@ -4,202 +4,242 @@
   <w:body>
     <w:p>
       <w:r>
-        <w:t xml:space="preserve">New Delhi: Canadian Prime Minister Justin Trudeau on Thursday said that  </w:t>
+        <w:t xml:space="preserve">9 dead as train coach catches fire in Madurai, ‘illegal gas cylinder’ used by  </w:t>
       </w:r>
     </w:p>
     <w:p>
       <w:r>
-        <w:t xml:space="preserve">Canada has always taken "serious action" against terrorism, rebutting criticisms  </w:t>
+        <w:t xml:space="preserve">1x 1.5x 1.8x  </w:t>
       </w:r>
     </w:p>
     <w:p>
       <w:r>
-        <w:t xml:space="preserve">that his government has been lax on pro -Khalistan activists within the country.  </w:t>
+        <w:t xml:space="preserve">At least nine people were killed in a fire that broke out in a stationary train  </w:t>
       </w:r>
     </w:p>
     <w:p>
       <w:r>
-        <w:t xml:space="preserve">His remarks were in response to accusations from India, which on Monday  </w:t>
+        <w:t xml:space="preserve">compartment near Madurai railway station in Tamil Nadu early on Saturday, the  </w:t>
       </w:r>
     </w:p>
     <w:p>
       <w:r>
-        <w:t xml:space="preserve">summoned the Canadian ambassador in New Delhi, expressing concern over  </w:t>
+        <w:t xml:space="preserve">police said. As per the officials, a gas cylinder used by the passengers to make tea  </w:t>
       </w:r>
     </w:p>
     <w:p>
       <w:r>
-        <w:t xml:space="preserve">escalating activities by pro -Khalistan elements in Canada. This diplomatic move  </w:t>
+        <w:t xml:space="preserve">inside the train led to the blaze.  </w:t>
       </w:r>
     </w:p>
     <w:p>
       <w:r>
-        <w:t xml:space="preserve">by India also comes two days before a sche duled pro -Khalistan rally outside the  </w:t>
+        <w:t xml:space="preserve">The fire was reported in the private party coach of Punalur -Madurai Express in the  </w:t>
       </w:r>
     </w:p>
     <w:p>
       <w:r>
-        <w:t xml:space="preserve">Indian High Commission in Ottawa on July 8.  </w:t>
+        <w:t xml:space="preserve">Madurai yard at 5.15 am and the firefighters rushed to the spot and doused the  </w:t>
       </w:r>
     </w:p>
     <w:p>
       <w:r>
-        <w:t xml:space="preserve">"They are wrong. Canada has always taken extremely seriously violence and  </w:t>
+        <w:t xml:space="preserve">flames by 7.15 am, they said.  </w:t>
       </w:r>
     </w:p>
     <w:p>
       <w:r>
-        <w:t xml:space="preserve">threats of violence. We have always taken serious action against terrorism, and  </w:t>
+        <w:t xml:space="preserve">Addressing the reporters, Tamil Nadu Minister for Commercial Taxes P Moorthy,  </w:t>
       </w:r>
     </w:p>
     <w:p>
       <w:r>
-        <w:t xml:space="preserve">we always will,"  Mr Trudeau stated at a press conference, rejecting the notion that  </w:t>
+        <w:t xml:space="preserve">who represents Madu rai East, said all the deceased passengers hailed from Uttar  </w:t>
       </w:r>
     </w:p>
     <w:p>
       <w:r>
-        <w:t xml:space="preserve">his government is soft on Khalistan supporters and terrorists.  </w:t>
+        <w:t xml:space="preserve">Pradesh and were part of a religious trip.  </w:t>
       </w:r>
     </w:p>
     <w:p>
       <w:r>
-        <w:t xml:space="preserve">The Canadian Prime Minister's comments were prompted by questions regarding  </w:t>
+        <w:t xml:space="preserve">The passengers of the "private party coach" had arrived from Lucknow in Uttar Pradesh. </w:t>
       </w:r>
     </w:p>
     <w:p>
       <w:r>
-        <w:t xml:space="preserve">a controversial parade �oat in the Greater Tor onto Area last month. The �oat, set  </w:t>
+        <w:t xml:space="preserve">“The passengers had locked the party coach inside for th eir safety. The stove used  </w:t>
       </w:r>
     </w:p>
     <w:p>
       <w:r>
-        <w:t xml:space="preserve">up by Khalistan supporters marking the 39th anniversary of Operation Blue Star,  </w:t>
+        <w:t xml:space="preserve">by them to prepare tea had led to the blast. Nine people have died. We have  </w:t>
       </w:r>
     </w:p>
     <w:p>
       <w:r>
-        <w:t xml:space="preserve">depicted a tableau of assassinated former prime minister Indira Gandhi with  </w:t>
+        <w:t xml:space="preserve">identified eight passengers among them. The Chief Minister has directed us to visit  </w:t>
       </w:r>
     </w:p>
     <w:p>
       <w:r>
-        <w:t xml:space="preserve">blood on her clothes and a poster reading, "Revenge of attack  on Shri Darbar  </w:t>
+        <w:t xml:space="preserve">the spot and take necessary action to help the passengers,” he sai d. </w:t>
       </w:r>
     </w:p>
     <w:p>
       <w:r>
-        <w:t xml:space="preserve">Further in �aming the situation, provocative pro -Khalistan posters labelling several  </w:t>
+        <w:t xml:space="preserve">Madurai District Collector M S Sangeetha told  indianexpress.com  that seven people  </w:t>
       </w:r>
     </w:p>
     <w:p>
       <w:r>
-        <w:t xml:space="preserve">senior Indian diplomats as "killers" have recently sparked widespread outrage in  </w:t>
+        <w:t xml:space="preserve">sustained minor injuries in the accident and were given treatment at the  </w:t>
       </w:r>
     </w:p>
     <w:p>
       <w:r>
-        <w:t xml:space="preserve">India.  </w:t>
+        <w:t xml:space="preserve">Government Rajaji Hospital as well as at the Railway Hospital.  </w:t>
       </w:r>
     </w:p>
     <w:p>
       <w:r>
-        <w:t xml:space="preserve">"We have an extremely diverse country and freedom of expression is something  </w:t>
+        <w:t xml:space="preserve">“A total of nine people have be en killed due to the fire accident. This includes six  </w:t>
       </w:r>
     </w:p>
     <w:p>
       <w:r>
-        <w:t xml:space="preserve">that we value, but we will always make sure that we are pushing back against  </w:t>
+        <w:t xml:space="preserve">male passengers and three female passengers. All of them are aged above 50 years.  </w:t>
       </w:r>
     </w:p>
     <w:p>
       <w:r>
-        <w:t xml:space="preserve">violence and extremism in all its forms," Mr Trudeau a �rmed.  </w:t>
+        <w:t xml:space="preserve">As per our initial inquiry, there were about 63 passengers in that tourist party  </w:t>
       </w:r>
     </w:p>
     <w:p>
       <w:r>
-        <w:t xml:space="preserve">India has reportedly requested the Canadian authorities to take adequate  </w:t>
+        <w:t xml:space="preserve">coach. The passengers had used a gas  cylinder to prepare tea early this morning.  </w:t>
       </w:r>
     </w:p>
     <w:p>
       <w:r>
-        <w:t xml:space="preserve">measures considering the pla nned protests by pro -Khalistan groups outside  </w:t>
+        <w:t xml:space="preserve">Since they thought that the train was stopped midway in some unknown area, they  </w:t>
       </w:r>
     </w:p>
     <w:p>
       <w:r>
-        <w:t xml:space="preserve">Indian missions in Canada on July 8.  </w:t>
+        <w:t xml:space="preserve">locked their coach inside by using a lock that they had brought. Soon after the  </w:t>
       </w:r>
     </w:p>
     <w:p>
       <w:r>
-        <w:t xml:space="preserve">In response to these concerns, Canada has reassured India of the safety of its  </w:t>
+        <w:t xml:space="preserve">cylinder blasted, the rest of the passengers wer e not able to get out of the coach  </w:t>
       </w:r>
     </w:p>
     <w:p>
       <w:r>
-        <w:t xml:space="preserve">diplomats. This assurance comes after Indian External Affairs Minister S  </w:t>
+        <w:t xml:space="preserve">because it was locked and they didn’t know who had the key at that moment. Later,  </w:t>
       </w:r>
     </w:p>
     <w:p>
       <w:r>
-        <w:t xml:space="preserve">Jaishankar called  upon partner countries, including Canada, the UK and the US, to  </w:t>
+        <w:t xml:space="preserve">they broke open the door and jumped from the coach,” the collector said.  </w:t>
       </w:r>
     </w:p>
     <w:p>
       <w:r>
-        <w:t xml:space="preserve">resist providing platforms to "extremist Khalistani ideology," arguing that it's  </w:t>
+        <w:t xml:space="preserve">According to a statement by the Southern Railways, the train reached Madurai at  </w:t>
       </w:r>
     </w:p>
     <w:p>
       <w:r>
-        <w:t xml:space="preserve">detrimental to international relations.  </w:t>
+        <w:t xml:space="preserve">3.47 am on Saturday. The party coach was detached and kept at the Madurai  </w:t>
       </w:r>
     </w:p>
     <w:p>
       <w:r>
-        <w:t xml:space="preserve">On Monday, Mr Jaishankar expressed concern over Khalistani posters in Canada  </w:t>
+        <w:t xml:space="preserve">stabling line.  </w:t>
       </w:r>
     </w:p>
     <w:p>
       <w:r>
-        <w:t xml:space="preserve">targeting Indian diplomats and condemned the "radical, extremist Khalistani  </w:t>
+        <w:t xml:space="preserve">As per a statement from Railway Divisional Manager, Madurai, no other coaches  </w:t>
       </w:r>
     </w:p>
     <w:p>
       <w:r>
-        <w:t xml:space="preserve">ideology."  </w:t>
+        <w:t xml:space="preserve">except the tourist party coach were damaged in the fire acci dent and there has  </w:t>
       </w:r>
     </w:p>
     <w:p>
       <w:r>
-        <w:t xml:space="preserve">In a statement on Tuesday, Canadian Foreign Minister Melanie Joly echoed Mr  </w:t>
+        <w:t xml:space="preserve">gas cylinder and this has caused the fire. Many passengers had got out of the coach  </w:t>
       </w:r>
     </w:p>
     <w:p>
       <w:r>
-        <w:t xml:space="preserve">Trudeau's commitment to the Vienna Conventions regarding dip lomat safety. She  </w:t>
+        <w:t xml:space="preserve">on noticing fire. Some passengers had got down at platform itself,” the statement  </w:t>
       </w:r>
     </w:p>
     <w:p>
       <w:r>
-        <w:t xml:space="preserve">termed the "promotional material" circulating in the lead -up to the Khalistan rally  </w:t>
+        <w:t xml:space="preserve">read.  </w:t>
       </w:r>
     </w:p>
     <w:p>
       <w:r>
-        <w:t xml:space="preserve">as "unacceptable" and emphasized that the actions of a few individuals "do not  </w:t>
+        <w:t xml:space="preserve">The officials noted that the party coach had started the jour ney from Lucknow on  </w:t>
       </w:r>
     </w:p>
     <w:p>
       <w:r>
-        <w:t xml:space="preserve">speak for an entire community or Canada".  </w:t>
+        <w:t xml:space="preserve">August 17.  </w:t>
       </w:r>
     </w:p>
     <w:p>
       <w:r>
-        <w:t xml:space="preserve">Listen to the latest songs, o nly on JioSaavn.com  </w:t>
+        <w:t xml:space="preserve">“They are scheduled to return to Chennai tomorrow by Train number 16284  </w:t>
+      </w:r>
+    </w:p>
+    <w:p>
+      <w:r>
+        <w:t xml:space="preserve">Kollam -Chennai Egmore Ananthapuri Express and return to Lucknow from there,”  </w:t>
+      </w:r>
+    </w:p>
+    <w:p>
+      <w:r>
+        <w:t xml:space="preserve">the release added.  </w:t>
+      </w:r>
+    </w:p>
+    <w:p>
+      <w:r>
+        <w:t xml:space="preserve">The railway officials noted that any individual can book party coach using IRCTC   </w:t>
+      </w:r>
+    </w:p>
+    <w:p>
+      <w:r>
+        <w:t xml:space="preserve">portal and they are not allowed to carry any inflammable material like gas cylinder  </w:t>
+      </w:r>
+    </w:p>
+    <w:p>
+      <w:r>
+        <w:t xml:space="preserve">and the coach is used only for transportation purpose.  </w:t>
+      </w:r>
+    </w:p>
+    <w:p>
+      <w:r>
+        <w:t xml:space="preserve">The Southern Railway has put out helpline numbers to share information related to  </w:t>
+      </w:r>
+    </w:p>
+    <w:p>
+      <w:r>
+        <w:t xml:space="preserve">the fire accident and casualties.  </w:t>
+      </w:r>
+    </w:p>
+    <w:p>
+      <w:r>
+        <w:t xml:space="preserve">unprecedented annual price of Rs 799. Get it before it ends  </w:t>
       </w:r>
     </w:p>
     <w:sectPr>
